--- a/Microcontroller-Interfacing/Exercises/overview.docx
+++ b/Microcontroller-Interfacing/Exercises/overview.docx
@@ -530,7 +530,7 @@
     </w:lvl>
   </w:abstractNum>
   <w:abstractNum w:abstractNumId="990">
-    <w:nsid w:val="346fdf97"/>
+    <w:nsid w:val="b77f3645"/>
     <w:multiLevelType w:val="multilevel"/>
     <w:lvl w:ilvl="0">
       <w:numFmt w:val="bullet"/>
@@ -611,7 +611,7 @@
     </w:lvl>
   </w:abstractNum>
   <w:abstractNum w:abstractNumId="991">
-    <w:nsid w:val="b1d667e9"/>
+    <w:nsid w:val="1ab18cb6"/>
     <w:multiLevelType w:val="multilevel"/>
     <w:lvl w:ilvl="0">
       <w:numFmt w:val="bullet"/>

--- a/Microcontroller-Interfacing/Exercises/overview.docx
+++ b/Microcontroller-Interfacing/Exercises/overview.docx
@@ -51,7 +51,7 @@
         <w:t xml:space="preserve"> </w:t>
       </w:r>
       <w:r>
-        <w:t xml:space="preserve">--</w:t>
+        <w:t xml:space="preserve">–</w:t>
       </w:r>
       <w:r>
         <w:t xml:space="preserve"> </w:t>
@@ -221,7 +221,7 @@
         </w:numPr>
       </w:pPr>
       <w:r>
-        <w:t xml:space="preserve">Exercise 1: Getting setup with Git -- needed to complete the remaining exercises [HTML,PDF,docx]</w:t>
+        <w:t xml:space="preserve">Exercise 1: Getting setup with Git – needed to complete the remaining exercises [HTML,PDF,docx]</w:t>
       </w:r>
     </w:p>
     <w:p>
@@ -364,12 +364,12 @@
         <w:t xml:space="preserve">MC9S08AW60 Data Sheet</w:t>
       </w:r>
       <w:r>
-        <w:t xml:space="preserve">, Rev. 2, Dec. 2006.</w:t>
-      </w:r>
-    </w:p>
-    <w:p>
-      <w:r>
-        <w:t xml:space="preserve">[2] --,</w:t>
+        <w:t xml:space="preserve">, Rev. 2, Dec. 2006.</w:t>
+      </w:r>
+    </w:p>
+    <w:p>
+      <w:r>
+        <w:t xml:space="preserve">[2] –,</w:t>
       </w:r>
       <w:r>
         <w:t xml:space="preserve"> </w:t>
@@ -378,15 +378,15 @@
         <w:rPr>
           <w:i/>
         </w:rPr>
-        <w:t xml:space="preserve">DEMO9S08AW60E Evaluation Board User's Guide</w:t>
-      </w:r>
-      <w:r>
-        <w:t xml:space="preserve">, Rev. 0.3, Jan. 2006.</w:t>
-      </w:r>
-    </w:p>
-    <w:p>
-      <w:r>
-        <w:t xml:space="preserve">[3] --,</w:t>
+        <w:t xml:space="preserve">DEMO9S08AW60E Evaluation Board User’s Guide</w:t>
+      </w:r>
+      <w:r>
+        <w:t xml:space="preserve">, Rev. 0.3, Jan. 2006.</w:t>
+      </w:r>
+    </w:p>
+    <w:p>
+      <w:r>
+        <w:t xml:space="preserve">[3] –,</w:t>
       </w:r>
       <w:r>
         <w:t xml:space="preserve"> </w:t>
@@ -414,7 +414,7 @@
         <w:rPr>
           <w:i/>
         </w:rPr>
-        <w:t xml:space="preserve">Development Studio IDE 5.9 User's Guide</w:t>
+        <w:t xml:space="preserve">Development Studio IDE 5.9 User’s Guide</w:t>
       </w:r>
       <w:r>
         <w:t xml:space="preserve">, Jul. 2010.</w:t>
@@ -422,7 +422,7 @@
     </w:p>
     <w:p>
       <w:r>
-        <w:t xml:space="preserve">[4] --,</w:t>
+        <w:t xml:space="preserve">[4] –,</w:t>
       </w:r>
       <w:r>
         <w:t xml:space="preserve"> </w:t>
@@ -434,7 +434,7 @@
         <w:t xml:space="preserve">Getting Started with HCS08 and CodeWarrior Using C</w:t>
       </w:r>
       <w:r>
-        <w:t xml:space="preserve">, Rev. 2, Jul. 2006.</w:t>
+        <w:t xml:space="preserve">, Rev. 2, Jul. 2006.</w:t>
       </w:r>
     </w:p>
     <w:sectPr/>
@@ -530,7 +530,7 @@
     </w:lvl>
   </w:abstractNum>
   <w:abstractNum w:abstractNumId="990">
-    <w:nsid w:val="b77f3645"/>
+    <w:nsid w:val="d72bca2a"/>
     <w:multiLevelType w:val="multilevel"/>
     <w:lvl w:ilvl="0">
       <w:numFmt w:val="bullet"/>
@@ -611,7 +611,7 @@
     </w:lvl>
   </w:abstractNum>
   <w:abstractNum w:abstractNumId="991">
-    <w:nsid w:val="1ab18cb6"/>
+    <w:nsid w:val="3f1281aa"/>
     <w:multiLevelType w:val="multilevel"/>
     <w:lvl w:ilvl="0">
       <w:numFmt w:val="bullet"/>

--- a/Microcontroller-Interfacing/Exercises/overview.docx
+++ b/Microcontroller-Interfacing/Exercises/overview.docx
@@ -530,7 +530,7 @@
     </w:lvl>
   </w:abstractNum>
   <w:abstractNum w:abstractNumId="990">
-    <w:nsid w:val="d72bca2a"/>
+    <w:nsid w:val="1640bc23"/>
     <w:multiLevelType w:val="multilevel"/>
     <w:lvl w:ilvl="0">
       <w:numFmt w:val="bullet"/>
@@ -611,7 +611,7 @@
     </w:lvl>
   </w:abstractNum>
   <w:abstractNum w:abstractNumId="991">
-    <w:nsid w:val="3f1281aa"/>
+    <w:nsid w:val="e36de955"/>
     <w:multiLevelType w:val="multilevel"/>
     <w:lvl w:ilvl="0">
       <w:numFmt w:val="bullet"/>

--- a/Microcontroller-Interfacing/Exercises/overview.docx
+++ b/Microcontroller-Interfacing/Exercises/overview.docx
@@ -278,7 +278,40 @@
         </w:numPr>
       </w:pPr>
       <w:r>
-        <w:t xml:space="preserve">Exercise 3: Analogue to digital conversion (ADC) (6 marks) [HTML,PDF,docx]</w:t>
+        <w:t xml:space="preserve">Exercise 3: Analogue to digital conversion (ADC) (6 marks) (</w:t>
+      </w:r>
+      <w:hyperlink r:id="rId27">
+        <w:r>
+          <w:rPr>
+            <w:rStyle w:val="Link"/>
+          </w:rPr>
+          <w:t xml:space="preserve">HTML</w:t>
+        </w:r>
+      </w:hyperlink>
+      <w:r>
+        <w:t xml:space="preserve">,</w:t>
+      </w:r>
+      <w:hyperlink r:id="rId28">
+        <w:r>
+          <w:rPr>
+            <w:rStyle w:val="Link"/>
+          </w:rPr>
+          <w:t xml:space="preserve">PDF</w:t>
+        </w:r>
+      </w:hyperlink>
+      <w:r>
+        <w:t xml:space="preserve">,</w:t>
+      </w:r>
+      <w:hyperlink r:id="rId29">
+        <w:r>
+          <w:rPr>
+            <w:rStyle w:val="Link"/>
+          </w:rPr>
+          <w:t xml:space="preserve">docx</w:t>
+        </w:r>
+      </w:hyperlink>
+      <w:r>
+        <w:t xml:space="preserve">]</w:t>
       </w:r>
     </w:p>
     <w:p>
@@ -325,7 +358,7 @@
       <w:r>
         <w:t xml:space="preserve"> </w:t>
       </w:r>
-      <w:hyperlink r:id="rId27">
+      <w:hyperlink r:id="rId30">
         <w:r>
           <w:rPr>
             <w:rStyle w:val="Link"/>
@@ -344,8 +377,8 @@
       <w:pPr>
         <w:pStyle w:val="Heading2"/>
       </w:pPr>
-      <w:bookmarkStart w:id="28" w:name="references"/>
-      <w:bookmarkEnd w:id="28"/>
+      <w:bookmarkStart w:id="31" w:name="references"/>
+      <w:bookmarkEnd w:id="31"/>
       <w:r>
         <w:t xml:space="preserve">References</w:t>
       </w:r>
@@ -530,7 +563,7 @@
     </w:lvl>
   </w:abstractNum>
   <w:abstractNum w:abstractNumId="990">
-    <w:nsid w:val="1640bc23"/>
+    <w:nsid w:val="859c32f1"/>
     <w:multiLevelType w:val="multilevel"/>
     <w:lvl w:ilvl="0">
       <w:numFmt w:val="bullet"/>
@@ -611,7 +644,7 @@
     </w:lvl>
   </w:abstractNum>
   <w:abstractNum w:abstractNumId="991">
-    <w:nsid w:val="e36de955"/>
+    <w:nsid w:val="5f161c43"/>
     <w:multiLevelType w:val="multilevel"/>
     <w:lvl w:ilvl="0">
       <w:numFmt w:val="bullet"/>

--- a/Microcontroller-Interfacing/Exercises/overview.docx
+++ b/Microcontroller-Interfacing/Exercises/overview.docx
@@ -563,7 +563,7 @@
     </w:lvl>
   </w:abstractNum>
   <w:abstractNum w:abstractNumId="990">
-    <w:nsid w:val="859c32f1"/>
+    <w:nsid w:val="13559230"/>
     <w:multiLevelType w:val="multilevel"/>
     <w:lvl w:ilvl="0">
       <w:numFmt w:val="bullet"/>
@@ -644,7 +644,7 @@
     </w:lvl>
   </w:abstractNum>
   <w:abstractNum w:abstractNumId="991">
-    <w:nsid w:val="5f161c43"/>
+    <w:nsid w:val="cd013e90"/>
     <w:multiLevelType w:val="multilevel"/>
     <w:lvl w:ilvl="0">
       <w:numFmt w:val="bullet"/>

--- a/Microcontroller-Interfacing/Exercises/overview.docx
+++ b/Microcontroller-Interfacing/Exercises/overview.docx
@@ -139,16 +139,6 @@
       </w:r>
     </w:p>
     <w:p>
-      <w:pPr>
-        <w:pStyle w:val="Heading1"/>
-      </w:pPr>
-      <w:bookmarkStart w:id="21" w:name="microcontroller-laboratory-overview"/>
-      <w:bookmarkEnd w:id="21"/>
-      <w:r>
-        <w:t xml:space="preserve">Microcontroller Laboratory Overview</w:t>
-      </w:r>
-    </w:p>
-    <w:p>
       <w:r>
         <w:t xml:space="preserve">The microcontroller laboratory exercises are designed to introduce the basics of interfacing and controlling microcontrollers through C and assembly programs, which are required for you to build a micromouse in the second term of this module.</w:t>
       </w:r>
@@ -160,7 +150,7 @@
       <w:r>
         <w:t xml:space="preserve"> </w:t>
       </w:r>
-      <w:hyperlink r:id="rId22">
+      <w:hyperlink r:id="rId21">
         <w:r>
           <w:rPr>
             <w:rStyle w:val="Link"/>
@@ -174,7 +164,7 @@
       <w:r>
         <w:t xml:space="preserve"> </w:t>
       </w:r>
-      <w:hyperlink r:id="rId23">
+      <w:hyperlink r:id="rId22">
         <w:r>
           <w:rPr>
             <w:rStyle w:val="Link"/>
@@ -191,7 +181,7 @@
       <w:r>
         <w:t xml:space="preserve"> </w:t>
       </w:r>
-      <w:hyperlink r:id="rId24">
+      <w:hyperlink r:id="rId23">
         <w:r>
           <w:rPr>
             <w:rStyle w:val="Link"/>
@@ -235,7 +225,7 @@
       <w:r>
         <w:t xml:space="preserve">Exercise 2: Keyboard interrupt (10 marks) [</w:t>
       </w:r>
-      <w:hyperlink r:id="rId25">
+      <w:hyperlink r:id="rId24">
         <w:r>
           <w:rPr>
             <w:rStyle w:val="Link"/>
@@ -246,7 +236,7 @@
       <w:r>
         <w:t xml:space="preserve">,</w:t>
       </w:r>
-      <w:hyperlink r:id="rId26">
+      <w:hyperlink r:id="rId25">
         <w:r>
           <w:rPr>
             <w:rStyle w:val="Link"/>
@@ -257,7 +247,7 @@
       <w:r>
         <w:t xml:space="preserve">,</w:t>
       </w:r>
-      <w:hyperlink r:id="rId25">
+      <w:hyperlink r:id="rId24">
         <w:r>
           <w:rPr>
             <w:rStyle w:val="Link"/>
@@ -280,7 +270,7 @@
       <w:r>
         <w:t xml:space="preserve">Exercise 3: Analogue to digital conversion (ADC) (6 marks) (</w:t>
       </w:r>
-      <w:hyperlink r:id="rId27">
+      <w:hyperlink r:id="rId26">
         <w:r>
           <w:rPr>
             <w:rStyle w:val="Link"/>
@@ -291,7 +281,7 @@
       <w:r>
         <w:t xml:space="preserve">,</w:t>
       </w:r>
-      <w:hyperlink r:id="rId28">
+      <w:hyperlink r:id="rId27">
         <w:r>
           <w:rPr>
             <w:rStyle w:val="Link"/>
@@ -302,7 +292,7 @@
       <w:r>
         <w:t xml:space="preserve">,</w:t>
       </w:r>
-      <w:hyperlink r:id="rId29">
+      <w:hyperlink r:id="rId28">
         <w:r>
           <w:rPr>
             <w:rStyle w:val="Link"/>
@@ -323,7 +313,43 @@
         </w:numPr>
       </w:pPr>
       <w:r>
-        <w:t xml:space="preserve">Exercise 4: Timer/pulse-width modulation (PWM) (14 marks) [HTML,PDF,docx]</w:t>
+        <w:t xml:space="preserve">Exercise 4: Timer/pulse-width modulation (PWM) (14 marks)</w:t>
+      </w:r>
+      <w:r>
+        <w:t xml:space="preserve"> </w:t>
+      </w:r>
+      <w:hyperlink r:id="rId29">
+        <w:r>
+          <w:rPr>
+            <w:rStyle w:val="Link"/>
+          </w:rPr>
+          <w:t xml:space="preserve">HTML</w:t>
+        </w:r>
+      </w:hyperlink>
+      <w:r>
+        <w:t xml:space="preserve">,</w:t>
+      </w:r>
+      <w:hyperlink r:id="rId30">
+        <w:r>
+          <w:rPr>
+            <w:rStyle w:val="Link"/>
+          </w:rPr>
+          <w:t xml:space="preserve">PDF</w:t>
+        </w:r>
+      </w:hyperlink>
+      <w:r>
+        <w:t xml:space="preserve">,</w:t>
+      </w:r>
+      <w:hyperlink r:id="rId31">
+        <w:r>
+          <w:rPr>
+            <w:rStyle w:val="Link"/>
+          </w:rPr>
+          <w:t xml:space="preserve">docx</w:t>
+        </w:r>
+      </w:hyperlink>
+      <w:r>
+        <w:t xml:space="preserve">]</w:t>
       </w:r>
     </w:p>
     <w:p>
@@ -358,7 +384,7 @@
       <w:r>
         <w:t xml:space="preserve"> </w:t>
       </w:r>
-      <w:hyperlink r:id="rId30">
+      <w:hyperlink r:id="rId32">
         <w:r>
           <w:rPr>
             <w:rStyle w:val="Link"/>
@@ -377,8 +403,8 @@
       <w:pPr>
         <w:pStyle w:val="Heading2"/>
       </w:pPr>
-      <w:bookmarkStart w:id="31" w:name="references"/>
-      <w:bookmarkEnd w:id="31"/>
+      <w:bookmarkStart w:id="33" w:name="references"/>
+      <w:bookmarkEnd w:id="33"/>
       <w:r>
         <w:t xml:space="preserve">References</w:t>
       </w:r>
@@ -563,7 +589,7 @@
     </w:lvl>
   </w:abstractNum>
   <w:abstractNum w:abstractNumId="990">
-    <w:nsid w:val="13559230"/>
+    <w:nsid w:val="efd64243"/>
     <w:multiLevelType w:val="multilevel"/>
     <w:lvl w:ilvl="0">
       <w:numFmt w:val="bullet"/>
@@ -644,7 +670,7 @@
     </w:lvl>
   </w:abstractNum>
   <w:abstractNum w:abstractNumId="991">
-    <w:nsid w:val="cd013e90"/>
+    <w:nsid w:val="6c6b2988"/>
     <w:multiLevelType w:val="multilevel"/>
     <w:lvl w:ilvl="0">
       <w:numFmt w:val="bullet"/>

--- a/Microcontroller-Interfacing/Exercises/overview.docx
+++ b/Microcontroller-Interfacing/Exercises/overview.docx
@@ -268,7 +268,7 @@
         </w:numPr>
       </w:pPr>
       <w:r>
-        <w:t xml:space="preserve">Exercise 3: Analogue to digital conversion (ADC) (6 marks) (</w:t>
+        <w:t xml:space="preserve">Exercise 3: Analogue to digital conversion (ADC) (6 marks) [</w:t>
       </w:r>
       <w:hyperlink r:id="rId26">
         <w:r>
@@ -313,10 +313,7 @@
         </w:numPr>
       </w:pPr>
       <w:r>
-        <w:t xml:space="preserve">Exercise 4: Timer/pulse-width modulation (PWM) (14 marks)</w:t>
-      </w:r>
-      <w:r>
-        <w:t xml:space="preserve"> </w:t>
+        <w:t xml:space="preserve">Exercise 4: Timer/pulse-width modulation (PWM) (14 marks) [</w:t>
       </w:r>
       <w:hyperlink r:id="rId29">
         <w:r>
@@ -589,7 +586,7 @@
     </w:lvl>
   </w:abstractNum>
   <w:abstractNum w:abstractNumId="990">
-    <w:nsid w:val="efd64243"/>
+    <w:nsid w:val="ce3522fb"/>
     <w:multiLevelType w:val="multilevel"/>
     <w:lvl w:ilvl="0">
       <w:numFmt w:val="bullet"/>
@@ -670,7 +667,7 @@
     </w:lvl>
   </w:abstractNum>
   <w:abstractNum w:abstractNumId="991">
-    <w:nsid w:val="6c6b2988"/>
+    <w:nsid w:val="5406533b"/>
     <w:multiLevelType w:val="multilevel"/>
     <w:lvl w:ilvl="0">
       <w:numFmt w:val="bullet"/>

--- a/Microcontroller-Interfacing/Exercises/overview.docx
+++ b/Microcontroller-Interfacing/Exercises/overview.docx
@@ -211,19 +211,7 @@
         </w:numPr>
       </w:pPr>
       <w:r>
-        <w:t xml:space="preserve">Exercise 1: Getting setup with Git – needed to complete the remaining exercises [HTML,PDF,docx]</w:t>
-      </w:r>
-    </w:p>
-    <w:p>
-      <w:pPr>
-        <w:pStyle w:val="Compact"/>
-        <w:numPr>
-          <w:numId w:val="1001"/>
-          <w:ilvl w:val="0"/>
-        </w:numPr>
-      </w:pPr>
-      <w:r>
-        <w:t xml:space="preserve">Exercise 2: Keyboard interrupt (10 marks) [</w:t>
+        <w:t xml:space="preserve">Exercise 1: Keyboard interrupt (10 marks) [</w:t>
       </w:r>
       <w:hyperlink r:id="rId24">
         <w:r>
@@ -268,7 +256,7 @@
         </w:numPr>
       </w:pPr>
       <w:r>
-        <w:t xml:space="preserve">Exercise 3: Analogue to digital conversion (ADC) (6 marks) [</w:t>
+        <w:t xml:space="preserve">Exercise 2: Analogue to digital conversion (ADC) (6 marks) (</w:t>
       </w:r>
       <w:hyperlink r:id="rId26">
         <w:r>
@@ -313,40 +301,19 @@
         </w:numPr>
       </w:pPr>
       <w:r>
-        <w:t xml:space="preserve">Exercise 4: Timer/pulse-width modulation (PWM) (14 marks) [</w:t>
-      </w:r>
-      <w:hyperlink r:id="rId29">
-        <w:r>
-          <w:rPr>
-            <w:rStyle w:val="Link"/>
-          </w:rPr>
-          <w:t xml:space="preserve">HTML</w:t>
-        </w:r>
-      </w:hyperlink>
-      <w:r>
-        <w:t xml:space="preserve">,</w:t>
-      </w:r>
-      <w:hyperlink r:id="rId30">
-        <w:r>
-          <w:rPr>
-            <w:rStyle w:val="Link"/>
-          </w:rPr>
-          <w:t xml:space="preserve">PDF</w:t>
-        </w:r>
-      </w:hyperlink>
-      <w:r>
-        <w:t xml:space="preserve">,</w:t>
-      </w:r>
-      <w:hyperlink r:id="rId31">
-        <w:r>
-          <w:rPr>
-            <w:rStyle w:val="Link"/>
-          </w:rPr>
-          <w:t xml:space="preserve">docx</w:t>
-        </w:r>
-      </w:hyperlink>
-      <w:r>
-        <w:t xml:space="preserve">]</w:t>
+        <w:t xml:space="preserve">Exercise 3: Timer/pulse-width modulation (PWM) (14 marks) [HTML,PDF,docx]</w:t>
+      </w:r>
+    </w:p>
+    <w:p>
+      <w:pPr>
+        <w:pStyle w:val="Compact"/>
+        <w:numPr>
+          <w:numId w:val="1001"/>
+          <w:ilvl w:val="0"/>
+        </w:numPr>
+      </w:pPr>
+      <w:r>
+        <w:t xml:space="preserve">Exercise 4: Getting setup with Git – needed prior to working on the micromouse code [HTML,PDF,docx]</w:t>
       </w:r>
     </w:p>
     <w:p>
@@ -381,7 +348,7 @@
       <w:r>
         <w:t xml:space="preserve"> </w:t>
       </w:r>
-      <w:hyperlink r:id="rId32">
+      <w:hyperlink r:id="rId29">
         <w:r>
           <w:rPr>
             <w:rStyle w:val="Link"/>
@@ -400,8 +367,8 @@
       <w:pPr>
         <w:pStyle w:val="Heading2"/>
       </w:pPr>
-      <w:bookmarkStart w:id="33" w:name="references"/>
-      <w:bookmarkEnd w:id="33"/>
+      <w:bookmarkStart w:id="30" w:name="references"/>
+      <w:bookmarkEnd w:id="30"/>
       <w:r>
         <w:t xml:space="preserve">References</w:t>
       </w:r>
@@ -586,7 +553,7 @@
     </w:lvl>
   </w:abstractNum>
   <w:abstractNum w:abstractNumId="990">
-    <w:nsid w:val="ce3522fb"/>
+    <w:nsid w:val="7231fd3c"/>
     <w:multiLevelType w:val="multilevel"/>
     <w:lvl w:ilvl="0">
       <w:numFmt w:val="bullet"/>
@@ -667,7 +634,7 @@
     </w:lvl>
   </w:abstractNum>
   <w:abstractNum w:abstractNumId="991">
-    <w:nsid w:val="5406533b"/>
+    <w:nsid w:val="9b93ef46"/>
     <w:multiLevelType w:val="multilevel"/>
     <w:lvl w:ilvl="0">
       <w:numFmt w:val="bullet"/>

--- a/Microcontroller-Interfacing/Exercises/overview.docx
+++ b/Microcontroller-Interfacing/Exercises/overview.docx
@@ -199,7 +199,24 @@
     </w:p>
     <w:p>
       <w:r>
-        <w:t xml:space="preserve">There are four exercises for the following topics:</w:t>
+        <w:t xml:space="preserve">There will be a short</w:t>
+      </w:r>
+      <w:r>
+        <w:t xml:space="preserve"> </w:t>
+      </w:r>
+      <w:hyperlink r:id="rId24">
+        <w:r>
+          <w:rPr>
+            <w:rStyle w:val="Link"/>
+          </w:rPr>
+          <w:t xml:space="preserve">Getting Started</w:t>
+        </w:r>
+      </w:hyperlink>
+      <w:r>
+        <w:t xml:space="preserve"> </w:t>
+      </w:r>
+      <w:r>
+        <w:t xml:space="preserve">session and this will be followed by four exercises on the following topics:</w:t>
       </w:r>
     </w:p>
     <w:p>
@@ -213,7 +230,7 @@
       <w:r>
         <w:t xml:space="preserve">Exercise 1: Keyboard interrupt (10 marks) [</w:t>
       </w:r>
-      <w:hyperlink r:id="rId24">
+      <w:hyperlink r:id="rId25">
         <w:r>
           <w:rPr>
             <w:rStyle w:val="Link"/>
@@ -224,7 +241,7 @@
       <w:r>
         <w:t xml:space="preserve">,</w:t>
       </w:r>
-      <w:hyperlink r:id="rId25">
+      <w:hyperlink r:id="rId26">
         <w:r>
           <w:rPr>
             <w:rStyle w:val="Link"/>
@@ -235,7 +252,7 @@
       <w:r>
         <w:t xml:space="preserve">,</w:t>
       </w:r>
-      <w:hyperlink r:id="rId24">
+      <w:hyperlink r:id="rId25">
         <w:r>
           <w:rPr>
             <w:rStyle w:val="Link"/>
@@ -258,7 +275,7 @@
       <w:r>
         <w:t xml:space="preserve">Exercise 2: Analogue to digital conversion (ADC) (6 marks) (</w:t>
       </w:r>
-      <w:hyperlink r:id="rId26">
+      <w:hyperlink r:id="rId27">
         <w:r>
           <w:rPr>
             <w:rStyle w:val="Link"/>
@@ -269,7 +286,7 @@
       <w:r>
         <w:t xml:space="preserve">,</w:t>
       </w:r>
-      <w:hyperlink r:id="rId27">
+      <w:hyperlink r:id="rId28">
         <w:r>
           <w:rPr>
             <w:rStyle w:val="Link"/>
@@ -280,7 +297,7 @@
       <w:r>
         <w:t xml:space="preserve">,</w:t>
       </w:r>
-      <w:hyperlink r:id="rId28">
+      <w:hyperlink r:id="rId29">
         <w:r>
           <w:rPr>
             <w:rStyle w:val="Link"/>
@@ -301,7 +318,40 @@
         </w:numPr>
       </w:pPr>
       <w:r>
-        <w:t xml:space="preserve">Exercise 3: Timer/pulse-width modulation (PWM) (14 marks) [HTML,PDF,docx]</w:t>
+        <w:t xml:space="preserve">Exercise 3: Timer/pulse-width modulation (PWM) (14 marks) [</w:t>
+      </w:r>
+      <w:hyperlink r:id="rId30">
+        <w:r>
+          <w:rPr>
+            <w:rStyle w:val="Link"/>
+          </w:rPr>
+          <w:t xml:space="preserve">HTML</w:t>
+        </w:r>
+      </w:hyperlink>
+      <w:r>
+        <w:t xml:space="preserve">,</w:t>
+      </w:r>
+      <w:hyperlink r:id="rId31">
+        <w:r>
+          <w:rPr>
+            <w:rStyle w:val="Link"/>
+          </w:rPr>
+          <w:t xml:space="preserve">PDF</w:t>
+        </w:r>
+      </w:hyperlink>
+      <w:r>
+        <w:t xml:space="preserve">,</w:t>
+      </w:r>
+      <w:hyperlink r:id="rId32">
+        <w:r>
+          <w:rPr>
+            <w:rStyle w:val="Link"/>
+          </w:rPr>
+          <w:t xml:space="preserve">docx</w:t>
+        </w:r>
+      </w:hyperlink>
+      <w:r>
+        <w:t xml:space="preserve">]</w:t>
       </w:r>
     </w:p>
     <w:p>
@@ -318,22 +368,7 @@
     </w:p>
     <w:p>
       <w:r>
-        <w:t xml:space="preserve">You will work in pairs and share the various tasks required with your partner. It is advised to spend some time prior to the timetabled laboratory sessions on preparing designs, leaving the laboratory time for essential testing and consultation. You should demonstrate each exercise to Dr Chris Jobling or Dr Tim Davies when finishing it. You should also keep a record of your work in a laboratory notebook and have it available for assessment, when required; materials presented on loose paper (other than program listings) will not be considered. A final report in print from each team should be submitted to Dr Jobling by</w:t>
-      </w:r>
-      <w:r>
-        <w:t xml:space="preserve"> </w:t>
-      </w:r>
-      <w:r>
-        <w:rPr>
-          <w:i/>
-        </w:rPr>
-        <w:t xml:space="preserve">5pm on the 12th of December 2014</w:t>
-      </w:r>
-      <w:r>
-        <w:t xml:space="preserve"> </w:t>
-      </w:r>
-      <w:r>
-        <w:t xml:space="preserve">(Friday), which should include answers to questions, program design and source code for the implemented program with detailed comments.</w:t>
+        <w:t xml:space="preserve">You will work in pairs and share the various tasks required with your partner. It is advised to spend some time prior to the timetabled laboratory sessions on preparing designs, leaving the laboratory time for essential testing and consultation. You should demonstrate each exercise to Dr Chris Jobling or Dr Tim Davies when finishing it. You should also keep a record of your work in a laboratory notebook and have it available for assessment, when required; materials presented on loose paper (other than program listings) will not be considered.</w:t>
       </w:r>
     </w:p>
     <w:p>
@@ -348,7 +383,7 @@
       <w:r>
         <w:t xml:space="preserve"> </w:t>
       </w:r>
-      <w:hyperlink r:id="rId29">
+      <w:hyperlink r:id="rId33">
         <w:r>
           <w:rPr>
             <w:rStyle w:val="Link"/>
@@ -367,8 +402,8 @@
       <w:pPr>
         <w:pStyle w:val="Heading2"/>
       </w:pPr>
-      <w:bookmarkStart w:id="30" w:name="references"/>
-      <w:bookmarkEnd w:id="30"/>
+      <w:bookmarkStart w:id="34" w:name="references"/>
+      <w:bookmarkEnd w:id="34"/>
       <w:r>
         <w:t xml:space="preserve">References</w:t>
       </w:r>
@@ -553,7 +588,7 @@
     </w:lvl>
   </w:abstractNum>
   <w:abstractNum w:abstractNumId="990">
-    <w:nsid w:val="7231fd3c"/>
+    <w:nsid w:val="5cadea9f"/>
     <w:multiLevelType w:val="multilevel"/>
     <w:lvl w:ilvl="0">
       <w:numFmt w:val="bullet"/>
@@ -634,7 +669,7 @@
     </w:lvl>
   </w:abstractNum>
   <w:abstractNum w:abstractNumId="991">
-    <w:nsid w:val="9b93ef46"/>
+    <w:nsid w:val="1543b227"/>
     <w:multiLevelType w:val="multilevel"/>
     <w:lvl w:ilvl="0">
       <w:numFmt w:val="bullet"/>

--- a/Microcontroller-Interfacing/Exercises/overview.docx
+++ b/Microcontroller-Interfacing/Exercises/overview.docx
@@ -139,21 +139,45 @@
       </w:r>
     </w:p>
     <w:p>
-      <w:r>
-        <w:t xml:space="preserve">The microcontroller laboratory exercises are designed to introduce the basics of interfacing and controlling microcontrollers through C and assembly programs, which are required for you to build a micromouse in the second term of this module.</w:t>
-      </w:r>
-    </w:p>
-    <w:p>
+      <w:pPr>
+        <w:pStyle w:val="FirstParagraph"/>
+      </w:pPr>
+      <w:r>
+        <w:t xml:space="preserve">The microcontroller laboratory exercises are designed to introduce the basics of</w:t>
+      </w:r>
+      <w:r>
+        <w:t xml:space="preserve"> </w:t>
+      </w:r>
+      <w:r>
+        <w:t xml:space="preserve">interfacing and controlling microcontrollers through C and assembly programs,</w:t>
+      </w:r>
+      <w:r>
+        <w:t xml:space="preserve"> </w:t>
+      </w:r>
+      <w:r>
+        <w:t xml:space="preserve">which are required for you to build a micromouse in the second term of this</w:t>
+      </w:r>
+      <w:r>
+        <w:t xml:space="preserve"> </w:t>
+      </w:r>
+      <w:r>
+        <w:t xml:space="preserve">module.</w:t>
+      </w:r>
+    </w:p>
+    <w:p>
+      <w:pPr>
+        <w:pStyle w:val="BodyText"/>
+      </w:pPr>
       <w:r>
         <w:t xml:space="preserve">You can view this document as a web page</w:t>
       </w:r>
       <w:r>
         <w:t xml:space="preserve"> </w:t>
       </w:r>
-      <w:hyperlink r:id="rId21">
+      <w:hyperlink r:id="rId20">
         <w:r>
           <w:rPr>
-            <w:rStyle w:val="Link"/>
+            <w:rStyle w:val="Hyperlink"/>
           </w:rPr>
           <w:t xml:space="preserve">HTML</w:t>
         </w:r>
@@ -164,10 +188,10 @@
       <w:r>
         <w:t xml:space="preserve"> </w:t>
       </w:r>
-      <w:hyperlink r:id="rId22">
+      <w:hyperlink r:id="rId21">
         <w:r>
           <w:rPr>
-            <w:rStyle w:val="Link"/>
+            <w:rStyle w:val="Hyperlink"/>
           </w:rPr>
           <w:t xml:space="preserve">PDF</w:t>
         </w:r>
@@ -176,15 +200,21 @@
         <w:t xml:space="preserve"> </w:t>
       </w:r>
       <w:r>
-        <w:t xml:space="preserve">or as a Word Document</w:t>
-      </w:r>
-      <w:r>
-        <w:t xml:space="preserve"> </w:t>
-      </w:r>
-      <w:hyperlink r:id="rId23">
+        <w:t xml:space="preserve">or as</w:t>
+      </w:r>
+      <w:r>
+        <w:t xml:space="preserve"> </w:t>
+      </w:r>
+      <w:r>
+        <w:t xml:space="preserve">a Word Document</w:t>
+      </w:r>
+      <w:r>
+        <w:t xml:space="preserve"> </w:t>
+      </w:r>
+      <w:hyperlink r:id="rId22">
         <w:r>
           <w:rPr>
-            <w:rStyle w:val="Link"/>
+            <w:rStyle w:val="Hyperlink"/>
           </w:rPr>
           <w:t xml:space="preserve">.docx</w:t>
         </w:r>
@@ -198,16 +228,19 @@
       </w:r>
     </w:p>
     <w:p>
+      <w:pPr>
+        <w:pStyle w:val="FirstParagraph"/>
+      </w:pPr>
       <w:r>
         <w:t xml:space="preserve">There will be a short</w:t>
       </w:r>
       <w:r>
         <w:t xml:space="preserve"> </w:t>
       </w:r>
-      <w:hyperlink r:id="rId24">
+      <w:hyperlink r:id="rId23">
         <w:r>
           <w:rPr>
-            <w:rStyle w:val="Link"/>
+            <w:rStyle w:val="Hyperlink"/>
           </w:rPr>
           <w:t xml:space="preserve">Getting Started</w:t>
         </w:r>
@@ -221,19 +254,19 @@
     </w:p>
     <w:p>
       <w:pPr>
+        <w:numPr>
+          <w:ilvl w:val="0"/>
+          <w:numId w:val="1001"/>
+        </w:numPr>
         <w:pStyle w:val="Compact"/>
-        <w:numPr>
-          <w:numId w:val="1001"/>
-          <w:ilvl w:val="0"/>
-        </w:numPr>
       </w:pPr>
       <w:r>
         <w:t xml:space="preserve">Exercise 1: Keyboard interrupt (10 marks) [</w:t>
       </w:r>
-      <w:hyperlink r:id="rId25">
+      <w:hyperlink r:id="rId24">
         <w:r>
           <w:rPr>
-            <w:rStyle w:val="Link"/>
+            <w:rStyle w:val="Hyperlink"/>
           </w:rPr>
           <w:t xml:space="preserve">HTML</w:t>
         </w:r>
@@ -241,10 +274,10 @@
       <w:r>
         <w:t xml:space="preserve">,</w:t>
       </w:r>
-      <w:hyperlink r:id="rId26">
+      <w:hyperlink r:id="rId25">
         <w:r>
           <w:rPr>
-            <w:rStyle w:val="Link"/>
+            <w:rStyle w:val="Hyperlink"/>
           </w:rPr>
           <w:t xml:space="preserve">PDF</w:t>
         </w:r>
@@ -252,10 +285,10 @@
       <w:r>
         <w:t xml:space="preserve">,</w:t>
       </w:r>
-      <w:hyperlink r:id="rId25">
+      <w:hyperlink r:id="rId24">
         <w:r>
           <w:rPr>
-            <w:rStyle w:val="Link"/>
+            <w:rStyle w:val="Hyperlink"/>
           </w:rPr>
           <w:t xml:space="preserve">docx</w:t>
         </w:r>
@@ -266,19 +299,19 @@
     </w:p>
     <w:p>
       <w:pPr>
+        <w:numPr>
+          <w:ilvl w:val="0"/>
+          <w:numId w:val="1001"/>
+        </w:numPr>
         <w:pStyle w:val="Compact"/>
-        <w:numPr>
-          <w:numId w:val="1001"/>
-          <w:ilvl w:val="0"/>
-        </w:numPr>
       </w:pPr>
       <w:r>
         <w:t xml:space="preserve">Exercise 2: Analogue to digital conversion (ADC) (6 marks) (</w:t>
       </w:r>
-      <w:hyperlink r:id="rId27">
+      <w:hyperlink r:id="rId26">
         <w:r>
           <w:rPr>
-            <w:rStyle w:val="Link"/>
+            <w:rStyle w:val="Hyperlink"/>
           </w:rPr>
           <w:t xml:space="preserve">HTML</w:t>
         </w:r>
@@ -286,10 +319,10 @@
       <w:r>
         <w:t xml:space="preserve">,</w:t>
       </w:r>
-      <w:hyperlink r:id="rId28">
+      <w:hyperlink r:id="rId27">
         <w:r>
           <w:rPr>
-            <w:rStyle w:val="Link"/>
+            <w:rStyle w:val="Hyperlink"/>
           </w:rPr>
           <w:t xml:space="preserve">PDF</w:t>
         </w:r>
@@ -297,10 +330,10 @@
       <w:r>
         <w:t xml:space="preserve">,</w:t>
       </w:r>
-      <w:hyperlink r:id="rId29">
+      <w:hyperlink r:id="rId28">
         <w:r>
           <w:rPr>
-            <w:rStyle w:val="Link"/>
+            <w:rStyle w:val="Hyperlink"/>
           </w:rPr>
           <w:t xml:space="preserve">docx</w:t>
         </w:r>
@@ -311,19 +344,19 @@
     </w:p>
     <w:p>
       <w:pPr>
+        <w:numPr>
+          <w:ilvl w:val="0"/>
+          <w:numId w:val="1001"/>
+        </w:numPr>
         <w:pStyle w:val="Compact"/>
-        <w:numPr>
-          <w:numId w:val="1001"/>
-          <w:ilvl w:val="0"/>
-        </w:numPr>
       </w:pPr>
       <w:r>
         <w:t xml:space="preserve">Exercise 3: Timer/pulse-width modulation (PWM) (14 marks) [</w:t>
       </w:r>
-      <w:hyperlink r:id="rId30">
+      <w:hyperlink r:id="rId29">
         <w:r>
           <w:rPr>
-            <w:rStyle w:val="Link"/>
+            <w:rStyle w:val="Hyperlink"/>
           </w:rPr>
           <w:t xml:space="preserve">HTML</w:t>
         </w:r>
@@ -331,10 +364,10 @@
       <w:r>
         <w:t xml:space="preserve">,</w:t>
       </w:r>
-      <w:hyperlink r:id="rId31">
+      <w:hyperlink r:id="rId30">
         <w:r>
           <w:rPr>
-            <w:rStyle w:val="Link"/>
+            <w:rStyle w:val="Hyperlink"/>
           </w:rPr>
           <w:t xml:space="preserve">PDF</w:t>
         </w:r>
@@ -342,10 +375,10 @@
       <w:r>
         <w:t xml:space="preserve">,</w:t>
       </w:r>
-      <w:hyperlink r:id="rId32">
+      <w:hyperlink r:id="rId31">
         <w:r>
           <w:rPr>
-            <w:rStyle w:val="Link"/>
+            <w:rStyle w:val="Hyperlink"/>
           </w:rPr>
           <w:t xml:space="preserve">docx</w:t>
         </w:r>
@@ -356,39 +389,108 @@
     </w:p>
     <w:p>
       <w:pPr>
+        <w:numPr>
+          <w:ilvl w:val="0"/>
+          <w:numId w:val="1001"/>
+        </w:numPr>
         <w:pStyle w:val="Compact"/>
-        <w:numPr>
-          <w:numId w:val="1001"/>
-          <w:ilvl w:val="0"/>
-        </w:numPr>
       </w:pPr>
       <w:r>
         <w:t xml:space="preserve">Exercise 4: Getting setup with Git – needed prior to working on the micromouse code [HTML,PDF,docx]</w:t>
       </w:r>
     </w:p>
     <w:p>
-      <w:r>
-        <w:t xml:space="preserve">You will work in pairs and share the various tasks required with your partner. It is advised to spend some time prior to the timetabled laboratory sessions on preparing designs, leaving the laboratory time for essential testing and consultation. You should demonstrate each exercise to Dr Chris Jobling or Dr Tim Davies when finishing it. You should also keep a record of your work in a laboratory notebook and have it available for assessment, when required; materials presented on loose paper (other than program listings) will not be considered.</w:t>
-      </w:r>
-    </w:p>
-    <w:p>
-      <w:r>
-        <w:t xml:space="preserve">Note that the references listed in this document (and many others) are available in the Blackboard site.</w:t>
-      </w:r>
-    </w:p>
-    <w:p>
+      <w:pPr>
+        <w:pStyle w:val="FirstParagraph"/>
+      </w:pPr>
+      <w:r>
+        <w:t xml:space="preserve">You will work in pairs and share the various tasks required with your partner.</w:t>
+      </w:r>
+      <w:r>
+        <w:t xml:space="preserve"> </w:t>
+      </w:r>
+      <w:r>
+        <w:t xml:space="preserve">It is advised to spend some time prior to the timetabled laboratory sessions on</w:t>
+      </w:r>
+      <w:r>
+        <w:t xml:space="preserve"> </w:t>
+      </w:r>
+      <w:r>
+        <w:t xml:space="preserve">preparing designs, leaving the laboratory time for essential testing and</w:t>
+      </w:r>
+      <w:r>
+        <w:t xml:space="preserve"> </w:t>
+      </w:r>
+      <w:r>
+        <w:t xml:space="preserve">consultation. You should demonstrate each exercise to Dr Chris Jobling or Dr Tim</w:t>
+      </w:r>
+      <w:r>
+        <w:t xml:space="preserve"> </w:t>
+      </w:r>
+      <w:r>
+        <w:t xml:space="preserve">Davies when finishing it. You should also keep a record of your work in a</w:t>
+      </w:r>
+      <w:r>
+        <w:t xml:space="preserve"> </w:t>
+      </w:r>
+      <w:r>
+        <w:t xml:space="preserve">laboratory notebook and have it available for assessment, when required;</w:t>
+      </w:r>
+      <w:r>
+        <w:t xml:space="preserve"> </w:t>
+      </w:r>
+      <w:r>
+        <w:t xml:space="preserve">materials presented on loose paper (other than program listings) will not be</w:t>
+      </w:r>
+      <w:r>
+        <w:t xml:space="preserve"> </w:t>
+      </w:r>
+      <w:r>
+        <w:t xml:space="preserve">considered.</w:t>
+      </w:r>
+    </w:p>
+    <w:p>
+      <w:pPr>
+        <w:pStyle w:val="BodyText"/>
+      </w:pPr>
+      <w:r>
+        <w:t xml:space="preserve">Note that the references listed in this document (and many others) are available</w:t>
+      </w:r>
+      <w:r>
+        <w:t xml:space="preserve"> </w:t>
+      </w:r>
+      <w:r>
+        <w:t xml:space="preserve">in the Blackboard site.</w:t>
+      </w:r>
+    </w:p>
+    <w:p>
+      <w:pPr>
+        <w:pStyle w:val="BodyText"/>
+      </w:pPr>
       <w:r>
         <w:t xml:space="preserve">All source code, which includes the source for this document, is in the</w:t>
       </w:r>
       <w:r>
         <w:t xml:space="preserve"> </w:t>
       </w:r>
-      <w:hyperlink r:id="rId33">
+      <w:hyperlink r:id="rId32">
         <w:r>
           <w:rPr>
-            <w:rStyle w:val="Link"/>
+            <w:rStyle w:val="Hyperlink"/>
           </w:rPr>
-          <w:t xml:space="preserve">EG-252 Group Design Exercise Resources</w:t>
+          <w:t xml:space="preserve">EG-252</w:t>
+        </w:r>
+        <w:r>
+          <w:rPr>
+            <w:rStyle w:val="Hyperlink"/>
+          </w:rPr>
+          <w:t xml:space="preserve"> </w:t>
+        </w:r>
+        <w:r>
+          <w:rPr>
+            <w:rStyle w:val="Hyperlink"/>
+          </w:rPr>
+          <w:t xml:space="preserve">Group Design Exercise Resources</w:t>
         </w:r>
       </w:hyperlink>
       <w:r>
@@ -398,17 +500,19 @@
         <w:t xml:space="preserve">repository on GitHub.</w:t>
       </w:r>
     </w:p>
+    <w:bookmarkStart w:id="33" w:name="references"/>
     <w:p>
       <w:pPr>
         <w:pStyle w:val="Heading2"/>
       </w:pPr>
-      <w:bookmarkStart w:id="34" w:name="references"/>
-      <w:bookmarkEnd w:id="34"/>
       <w:r>
         <w:t xml:space="preserve">References</w:t>
       </w:r>
     </w:p>
     <w:p>
+      <w:pPr>
+        <w:pStyle w:val="FirstParagraph"/>
+      </w:pPr>
       <w:r>
         <w:t xml:space="preserve">[1] Freescale Semiconductor,</w:t>
       </w:r>
@@ -422,10 +526,13 @@
         <w:t xml:space="preserve">MC9S08AW60 Data Sheet</w:t>
       </w:r>
       <w:r>
-        <w:t xml:space="preserve">, Rev. 2, Dec. 2006.</w:t>
-      </w:r>
-    </w:p>
-    <w:p>
+        <w:t xml:space="preserve">, Rev. 2, Dec. 2006.</w:t>
+      </w:r>
+    </w:p>
+    <w:p>
+      <w:pPr>
+        <w:pStyle w:val="BodyText"/>
+      </w:pPr>
       <w:r>
         <w:t xml:space="preserve">[2] –,</w:t>
       </w:r>
@@ -439,10 +546,19 @@
         <w:t xml:space="preserve">DEMO9S08AW60E Evaluation Board User’s Guide</w:t>
       </w:r>
       <w:r>
-        <w:t xml:space="preserve">, Rev. 0.3, Jan. 2006.</w:t>
-      </w:r>
-    </w:p>
-    <w:p>
+        <w:t xml:space="preserve">, Rev. 0.3, Jan.</w:t>
+      </w:r>
+      <w:r>
+        <w:t xml:space="preserve"> </w:t>
+      </w:r>
+      <w:r>
+        <w:t xml:space="preserve">2006.</w:t>
+      </w:r>
+    </w:p>
+    <w:p>
+      <w:pPr>
+        <w:pStyle w:val="BodyText"/>
+      </w:pPr>
       <w:r>
         <w:t xml:space="preserve">[3] –,</w:t>
       </w:r>
@@ -475,10 +591,13 @@
         <w:t xml:space="preserve">Development Studio IDE 5.9 User’s Guide</w:t>
       </w:r>
       <w:r>
-        <w:t xml:space="preserve">, Jul. 2010.</w:t>
-      </w:r>
-    </w:p>
-    <w:p>
+        <w:t xml:space="preserve">, Jul. 2010.</w:t>
+      </w:r>
+    </w:p>
+    <w:p>
+      <w:pPr>
+        <w:pStyle w:val="BodyText"/>
+      </w:pPr>
       <w:r>
         <w:t xml:space="preserve">[4] –,</w:t>
       </w:r>
@@ -492,22 +611,48 @@
         <w:t xml:space="preserve">Getting Started with HCS08 and CodeWarrior Using C</w:t>
       </w:r>
       <w:r>
-        <w:t xml:space="preserve">, Rev. 2, Jul. 2006.</w:t>
-      </w:r>
-    </w:p>
+        <w:t xml:space="preserve">, Rev. 2, Jul.</w:t>
+      </w:r>
+      <w:r>
+        <w:t xml:space="preserve"> </w:t>
+      </w:r>
+      <w:r>
+        <w:t xml:space="preserve">2006.</w:t>
+      </w:r>
+    </w:p>
+    <w:bookmarkEnd w:id="33"/>
     <w:sectPr/>
   </w:body>
 </w:document>
 </file>
 
+<file path=word/comments.xml><?xml version="1.0" encoding="utf-8"?>
+<w:comments xmlns:w="http://schemas.openxmlformats.org/wordprocessingml/2006/main" xmlns:m="http://schemas.openxmlformats.org/officeDocument/2006/math" xmlns:r="http://schemas.openxmlformats.org/officeDocument/2006/relationships" xmlns:o="urn:schemas-microsoft-com:office:office" xmlns:v="urn:schemas-microsoft-com:vml" xmlns:w10="urn:schemas-microsoft-com:office:word" xmlns:a="http://schemas.openxmlformats.org/drawingml/2006/main" xmlns:pic="http://schemas.openxmlformats.org/drawingml/2006/picture" xmlns:wp="http://schemas.openxmlformats.org/drawingml/2006/wordprocessingDrawing"/>
+</file>
+
 <file path=word/footnotes.xml><?xml version="1.0" encoding="utf-8"?>
-<w:footnotes xmlns:w="http://schemas.openxmlformats.org/wordprocessingml/2006/main" xmlns:m="http://schemas.openxmlformats.org/officeDocument/2006/math" xmlns:r="http://schemas.openxmlformats.org/officeDocument/2006/relationships" xmlns:o="urn:schemas-microsoft-com:office:office" xmlns:v="urn:schemas-microsoft-com:vml" xmlns:w10="urn:schemas-microsoft-com:office:word" xmlns:a="http://schemas.openxmlformats.org/drawingml/2006/main" xmlns:pic="http://schemas.openxmlformats.org/drawingml/2006/picture" xmlns:wp="http://schemas.openxmlformats.org/drawingml/2006/wordprocessingDrawing"/>
+<w:footnotes xmlns:w="http://schemas.openxmlformats.org/wordprocessingml/2006/main" xmlns:m="http://schemas.openxmlformats.org/officeDocument/2006/math" xmlns:r="http://schemas.openxmlformats.org/officeDocument/2006/relationships" xmlns:o="urn:schemas-microsoft-com:office:office" xmlns:v="urn:schemas-microsoft-com:vml" xmlns:w10="urn:schemas-microsoft-com:office:word" xmlns:a="http://schemas.openxmlformats.org/drawingml/2006/main" xmlns:pic="http://schemas.openxmlformats.org/drawingml/2006/picture" xmlns:wp="http://schemas.openxmlformats.org/drawingml/2006/wordprocessingDrawing">
+  <w:footnote w:type="continuationSeparator" w:id="0">
+    <w:p>
+      <w:r>
+        <w:continuationSeparator/>
+      </w:r>
+    </w:p>
+  </w:footnote>
+  <w:footnote w:type="separator" w:id="-1">
+    <w:p>
+      <w:r>
+        <w:separator/>
+      </w:r>
+    </w:p>
+  </w:footnote>
+</w:footnotes>
 </file>
 
 <file path=word/numbering.xml><?xml version="1.0" encoding="utf-8"?>
 <w:numbering xmlns:w="http://schemas.openxmlformats.org/wordprocessingml/2006/main">
-  <w:abstractNum w:abstractNumId="0">
-    <w:nsid w:val="e17f69ba"/>
+  <w:abstractNum w:abstractNumId="990">
+    <w:nsid w:val="2c1ae401"/>
     <w:multiLevelType w:val="multilevel"/>
     <w:lvl w:ilvl="0">
       <w:numFmt w:val="bullet"/>
@@ -586,90 +731,31 @@
         <w:ind w:left="4800" w:hanging="480"/>
       </w:pPr>
     </w:lvl>
-  </w:abstractNum>
-  <w:abstractNum w:abstractNumId="990">
-    <w:nsid w:val="5cadea9f"/>
-    <w:multiLevelType w:val="multilevel"/>
-    <w:lvl w:ilvl="0">
+    <w:lvl w:ilvl="7">
       <w:numFmt w:val="bullet"/>
       <w:lvlText w:val=" "/>
       <w:lvlJc w:val="left"/>
       <w:pPr>
         <w:tabs>
-          <w:tab w:val="num" w:pos="0"/>
+          <w:tab w:val="num" w:pos="5040"/>
         </w:tabs>
-        <w:ind w:left="480" w:hanging="480"/>
+        <w:ind w:left="5520" w:hanging="480"/>
       </w:pPr>
     </w:lvl>
-    <w:lvl w:ilvl="1">
+    <w:lvl w:ilvl="8">
       <w:numFmt w:val="bullet"/>
       <w:lvlText w:val=" "/>
       <w:lvlJc w:val="left"/>
       <w:pPr>
         <w:tabs>
-          <w:tab w:val="num" w:pos="720"/>
+          <w:tab w:val="num" w:pos="5760"/>
         </w:tabs>
-        <w:ind w:left="1200" w:hanging="480"/>
-      </w:pPr>
-    </w:lvl>
-    <w:lvl w:ilvl="2">
-      <w:numFmt w:val="bullet"/>
-      <w:lvlText w:val=" "/>
-      <w:lvlJc w:val="left"/>
-      <w:pPr>
-        <w:tabs>
-          <w:tab w:val="num" w:pos="1440"/>
-        </w:tabs>
-        <w:ind w:left="1920" w:hanging="480"/>
-      </w:pPr>
-    </w:lvl>
-    <w:lvl w:ilvl="3">
-      <w:numFmt w:val="bullet"/>
-      <w:lvlText w:val=" "/>
-      <w:lvlJc w:val="left"/>
-      <w:pPr>
-        <w:tabs>
-          <w:tab w:val="num" w:pos="2160"/>
-        </w:tabs>
-        <w:ind w:left="2640" w:hanging="480"/>
-      </w:pPr>
-    </w:lvl>
-    <w:lvl w:ilvl="4">
-      <w:numFmt w:val="bullet"/>
-      <w:lvlText w:val=" "/>
-      <w:lvlJc w:val="left"/>
-      <w:pPr>
-        <w:tabs>
-          <w:tab w:val="num" w:pos="2880"/>
-        </w:tabs>
-        <w:ind w:left="3360" w:hanging="480"/>
-      </w:pPr>
-    </w:lvl>
-    <w:lvl w:ilvl="5">
-      <w:numFmt w:val="bullet"/>
-      <w:lvlText w:val=" "/>
-      <w:lvlJc w:val="left"/>
-      <w:pPr>
-        <w:tabs>
-          <w:tab w:val="num" w:pos="3600"/>
-        </w:tabs>
-        <w:ind w:left="4080" w:hanging="480"/>
-      </w:pPr>
-    </w:lvl>
-    <w:lvl w:ilvl="6">
-      <w:numFmt w:val="bullet"/>
-      <w:lvlText w:val=" "/>
-      <w:lvlJc w:val="left"/>
-      <w:pPr>
-        <w:tabs>
-          <w:tab w:val="num" w:pos="4320"/>
-        </w:tabs>
-        <w:ind w:left="4800" w:hanging="480"/>
+        <w:ind w:left="6240" w:hanging="480"/>
       </w:pPr>
     </w:lvl>
   </w:abstractNum>
   <w:abstractNum w:abstractNumId="991">
-    <w:nsid w:val="1543b227"/>
+    <w:nsid w:val="ea454b4c"/>
     <w:multiLevelType w:val="multilevel"/>
     <w:lvl w:ilvl="0">
       <w:numFmt w:val="bullet"/>
@@ -748,10 +834,29 @@
         <w:ind w:left="4800" w:hanging="480"/>
       </w:pPr>
     </w:lvl>
+    <w:lvl w:ilvl="7">
+      <w:numFmt w:val="bullet"/>
+      <w:lvlText w:val="–"/>
+      <w:lvlJc w:val="left"/>
+      <w:pPr>
+        <w:tabs>
+          <w:tab w:val="num" w:pos="5040"/>
+        </w:tabs>
+        <w:ind w:left="5520" w:hanging="480"/>
+      </w:pPr>
+    </w:lvl>
+    <w:lvl w:ilvl="8">
+      <w:numFmt w:val="bullet"/>
+      <w:lvlText w:val="•"/>
+      <w:lvlJc w:val="left"/>
+      <w:pPr>
+        <w:tabs>
+          <w:tab w:val="num" w:pos="5760"/>
+        </w:tabs>
+        <w:ind w:left="6240" w:hanging="480"/>
+      </w:pPr>
+    </w:lvl>
   </w:abstractNum>
-  <w:num w:numId="1">
-    <w:abstractNumId w:val="0"/>
-  </w:num>
   <w:num w:numId="1000">
     <w:abstractNumId w:val="990"/>
   </w:num>
@@ -782,13 +887,25 @@
   <w:style w:type="paragraph" w:default="1" w:styleId="Normal">
     <w:name w:val="Normal"/>
     <w:qFormat/>
+  </w:style>
+  <w:style w:type="paragraph" w:styleId="BodyText">
+    <w:name w:val="Body Text"/>
+    <w:basedOn w:val="Normal"/>
+    <w:link w:val="BodyTextChar"/>
     <w:pPr>
       <w:spacing w:before="180" w:after="180"/>
     </w:pPr>
-  </w:style>
-  <w:style w:type="paragraph" w:styleId="Compact">
+    <w:qFormat/>
+  </w:style>
+  <w:style w:type="paragraph" w:customStyle="1" w:styleId="FirstParagraph">
+    <w:name w:val="First Paragraph"/>
+    <w:basedOn w:val="BodyText"/>
+    <w:next w:val="BodyText"/>
+    <w:qFormat/>
+  </w:style>
+  <w:style w:type="paragraph" w:customStyle="1" w:styleId="Compact">
     <w:name w:val="Compact"/>
-    <w:basedOn w:val="Normal"/>
+    <w:basedOn w:val="BodyText"/>
     <w:qFormat/>
     <w:pPr>
       <w:spacing w:before="36" w:after="36"/>
@@ -797,7 +914,7 @@
   <w:style w:type="paragraph" w:styleId="Title">
     <w:name w:val="Title"/>
     <w:basedOn w:val="Normal"/>
-    <w:next w:val="Normal"/>
+    <w:next w:val="BodyText"/>
     <w:qFormat/>
     <w:pPr>
       <w:keepNext/>
@@ -817,7 +934,7 @@
   <w:style w:type="paragraph" w:styleId="Subtitle">
     <w:name w:val="Subtitle"/>
     <w:basedOn w:val="Title"/>
-    <w:next w:val="Normal"/>
+    <w:next w:val="BodyText"/>
     <w:qFormat/>
     <w:pPr>
       <w:keepNext/>
@@ -830,9 +947,9 @@
       <w:szCs w:val="30"/>
     </w:rPr>
   </w:style>
-  <w:style w:type="paragraph" w:styleId="Author">
+  <w:style w:type="paragraph" w:customStyle="1" w:styleId="Author">
     <w:name w:val="Author"/>
-    <w:next w:val="Normal"/>
+    <w:next w:val="BodyText"/>
     <w:qFormat/>
     <w:pPr>
       <w:keepNext/>
@@ -842,7 +959,7 @@
   </w:style>
   <w:style w:type="paragraph" w:styleId="Date">
     <w:name w:val="Date"/>
-    <w:next w:val="Normal"/>
+    <w:next w:val="BodyText"/>
     <w:qFormat/>
     <w:pPr>
       <w:keepNext/>
@@ -850,10 +967,10 @@
       <w:jc w:val="center"/>
     </w:pPr>
   </w:style>
-  <w:style w:type="paragraph" w:styleId="Abstract">
+  <w:style w:type="paragraph" w:customStyle="1" w:styleId="Abstract">
     <w:name w:val="Abstract"/>
     <w:basedOn w:val="Normal"/>
-    <w:next w:val="Normal"/>
+    <w:next w:val="BodyText"/>
     <w:qFormat/>
     <w:pPr>
       <w:keepNext/>
@@ -876,7 +993,7 @@
   <w:style w:type="paragraph" w:styleId="Heading1">
     <w:name w:val="Heading 1"/>
     <w:basedOn w:val="Normal"/>
-    <w:next w:val="Normal"/>
+    <w:next w:val="BodyText"/>
     <w:uiPriority w:val="9"/>
     <w:qFormat/>
     <w:pPr>
@@ -884,28 +1001,6 @@
       <w:keepLines/>
       <w:spacing w:before="480" w:after="0"/>
       <w:outlineLvl w:val="0"/>
-    </w:pPr>
-    <w:rPr>
-      <w:rFonts w:asciiTheme="majorHAnsi" w:eastAsiaTheme="majorEastAsia" w:hAnsiTheme="majorHAnsi" w:cstheme="majorBidi"/>
-      <w:b/>
-      <w:bCs/>
-      <w:color w:val="345A8A" w:themeColor="accent1" w:themeShade="B5"/>
-      <w:sz w:val="32"/>
-      <w:szCs w:val="32"/>
-    </w:rPr>
-  </w:style>
-  <w:style w:type="paragraph" w:styleId="Heading2">
-    <w:name w:val="Heading 2"/>
-    <w:basedOn w:val="Normal"/>
-    <w:next w:val="Normal"/>
-    <w:uiPriority w:val="9"/>
-    <w:unhideWhenUsed/>
-    <w:qFormat/>
-    <w:pPr>
-      <w:keepNext/>
-      <w:keepLines/>
-      <w:spacing w:before="200" w:after="0"/>
-      <w:outlineLvl w:val="1"/>
     </w:pPr>
     <w:rPr>
       <w:rFonts w:asciiTheme="majorHAnsi" w:eastAsiaTheme="majorEastAsia" w:hAnsiTheme="majorHAnsi" w:cstheme="majorBidi"/>
@@ -916,10 +1011,10 @@
       <w:szCs w:val="32"/>
     </w:rPr>
   </w:style>
-  <w:style w:type="paragraph" w:styleId="Heading3">
-    <w:name w:val="Heading 3"/>
+  <w:style w:type="paragraph" w:styleId="Heading2">
+    <w:name w:val="Heading 2"/>
     <w:basedOn w:val="Normal"/>
-    <w:next w:val="Normal"/>
+    <w:next w:val="BodyText"/>
     <w:uiPriority w:val="9"/>
     <w:unhideWhenUsed/>
     <w:qFormat/>
@@ -938,10 +1033,10 @@
       <w:szCs w:val="28"/>
     </w:rPr>
   </w:style>
-  <w:style w:type="paragraph" w:styleId="Heading4">
-    <w:name w:val="Heading 4"/>
+  <w:style w:type="paragraph" w:styleId="Heading3">
+    <w:name w:val="Heading 3"/>
     <w:basedOn w:val="Normal"/>
-    <w:next w:val="Normal"/>
+    <w:next w:val="BodyText"/>
     <w:uiPriority w:val="9"/>
     <w:unhideWhenUsed/>
     <w:qFormat/>
@@ -949,7 +1044,7 @@
       <w:keepNext/>
       <w:keepLines/>
       <w:spacing w:before="200" w:after="0"/>
-      <w:outlineLvl w:val="1"/>
+      <w:outlineLvl w:val="2"/>
     </w:pPr>
     <w:rPr>
       <w:rFonts w:asciiTheme="majorHAnsi" w:eastAsiaTheme="majorEastAsia" w:hAnsiTheme="majorHAnsi" w:cstheme="majorBidi"/>
@@ -960,10 +1055,32 @@
       <w:szCs w:val="24"/>
     </w:rPr>
   </w:style>
+  <w:style w:type="paragraph" w:styleId="Heading4">
+    <w:name w:val="Heading 4"/>
+    <w:basedOn w:val="Normal"/>
+    <w:next w:val="BodyText"/>
+    <w:uiPriority w:val="9"/>
+    <w:unhideWhenUsed/>
+    <w:qFormat/>
+    <w:pPr>
+      <w:keepNext/>
+      <w:keepLines/>
+      <w:spacing w:before="200" w:after="0"/>
+      <w:outlineLvl w:val="3"/>
+    </w:pPr>
+    <w:rPr>
+      <w:rFonts w:asciiTheme="majorHAnsi" w:eastAsiaTheme="majorEastAsia" w:hAnsiTheme="majorHAnsi" w:cstheme="majorBidi"/>
+      <w:i/>
+      <w:bCs/>
+      <w:color w:val="4F81BD" w:themeColor="accent1"/>
+      <w:sz w:val="24"/>
+      <w:szCs w:val="24"/>
+    </w:rPr>
+  </w:style>
   <w:style w:type="paragraph" w:styleId="Heading5">
     <w:name w:val="Heading 5"/>
     <w:basedOn w:val="Normal"/>
-    <w:next w:val="Normal"/>
+    <w:next w:val="BodyText"/>
     <w:uiPriority w:val="9"/>
     <w:unhideWhenUsed/>
     <w:qFormat/>
@@ -971,33 +1088,107 @@
       <w:keepNext/>
       <w:keepLines/>
       <w:spacing w:before="200" w:after="0"/>
-      <w:outlineLvl w:val="1"/>
+      <w:outlineLvl w:val="4"/>
     </w:pPr>
     <w:rPr>
       <w:rFonts w:asciiTheme="majorHAnsi" w:eastAsiaTheme="majorEastAsia" w:hAnsiTheme="majorHAnsi" w:cstheme="majorBidi"/>
-      <w:i/>
       <w:iCs/>
       <w:color w:val="4F81BD" w:themeColor="accent1"/>
       <w:sz w:val="24"/>
       <w:szCs w:val="24"/>
     </w:rPr>
   </w:style>
-  <w:style w:type="paragraph" w:styleId="BlockQuote">
-    <w:name w:val="Block Quote"/>
+  <w:style w:type="paragraph" w:styleId="Heading6">
+    <w:name w:val="Heading 6"/>
     <w:basedOn w:val="Normal"/>
-    <w:next w:val="Normal"/>
+    <w:next w:val="BodyText"/>
     <w:uiPriority w:val="9"/>
     <w:unhideWhenUsed/>
     <w:qFormat/>
     <w:pPr>
+      <w:keepNext/>
+      <w:keepLines/>
+      <w:spacing w:before="200" w:after="0"/>
+      <w:outlineLvl w:val="5"/>
+    </w:pPr>
+    <w:rPr>
+      <w:rFonts w:asciiTheme="majorHAnsi" w:eastAsiaTheme="majorEastAsia" w:hAnsiTheme="majorHAnsi" w:cstheme="majorBidi"/>
+      <w:color w:val="4F81BD" w:themeColor="accent1"/>
+      <w:sz w:val="24"/>
+      <w:szCs w:val="24"/>
+    </w:rPr>
+  </w:style>
+  <w:style w:type="paragraph" w:styleId="Heading7">
+    <w:name w:val="Heading 7"/>
+    <w:basedOn w:val="Normal"/>
+    <w:next w:val="BodyText"/>
+    <w:uiPriority w:val="9"/>
+    <w:unhideWhenUsed/>
+    <w:qFormat/>
+    <w:pPr>
+      <w:keepNext/>
+      <w:keepLines/>
+      <w:spacing w:before="200" w:after="0"/>
+      <w:outlineLvl w:val="6"/>
+    </w:pPr>
+    <w:rPr>
+      <w:rFonts w:asciiTheme="majorHAnsi" w:eastAsiaTheme="majorEastAsia" w:hAnsiTheme="majorHAnsi" w:cstheme="majorBidi"/>
+      <w:color w:val="4F81BD" w:themeColor="accent1"/>
+      <w:sz w:val="24"/>
+      <w:szCs w:val="24"/>
+    </w:rPr>
+  </w:style>
+  <w:style w:type="paragraph" w:styleId="Heading8">
+    <w:name w:val="Heading 8"/>
+    <w:basedOn w:val="Normal"/>
+    <w:next w:val="BodyText"/>
+    <w:uiPriority w:val="9"/>
+    <w:unhideWhenUsed/>
+    <w:qFormat/>
+    <w:pPr>
+      <w:keepNext/>
+      <w:keepLines/>
+      <w:spacing w:before="200" w:after="0"/>
+      <w:outlineLvl w:val="7"/>
+    </w:pPr>
+    <w:rPr>
+      <w:rFonts w:asciiTheme="majorHAnsi" w:eastAsiaTheme="majorEastAsia" w:hAnsiTheme="majorHAnsi" w:cstheme="majorBidi"/>
+      <w:color w:val="4F81BD" w:themeColor="accent1"/>
+      <w:sz w:val="24"/>
+      <w:szCs w:val="24"/>
+    </w:rPr>
+  </w:style>
+  <w:style w:type="paragraph" w:styleId="Heading9">
+    <w:name w:val="Heading 9"/>
+    <w:basedOn w:val="Normal"/>
+    <w:next w:val="BodyText"/>
+    <w:uiPriority w:val="9"/>
+    <w:unhideWhenUsed/>
+    <w:qFormat/>
+    <w:pPr>
+      <w:keepNext/>
+      <w:keepLines/>
+      <w:spacing w:before="200" w:after="0"/>
+      <w:outlineLvl w:val="8"/>
+    </w:pPr>
+    <w:rPr>
+      <w:rFonts w:asciiTheme="majorHAnsi" w:eastAsiaTheme="majorEastAsia" w:hAnsiTheme="majorHAnsi" w:cstheme="majorBidi"/>
+      <w:color w:val="4F81BD" w:themeColor="accent1"/>
+      <w:sz w:val="24"/>
+      <w:szCs w:val="24"/>
+    </w:rPr>
+  </w:style>
+  <w:style w:type="paragraph" w:styleId="BlockText">
+    <w:name w:val="Block Text"/>
+    <w:basedOn w:val="BodyText"/>
+    <w:next w:val="BodyText"/>
+    <w:uiPriority w:val="9"/>
+    <w:unhideWhenUsed/>
+    <w:qFormat/>
+    <w:pPr>
       <w:spacing w:before="100" w:after="100"/>
-    </w:pPr>
-    <w:rPr>
-      <w:rFonts w:asciiTheme="majorHAnsi" w:eastAsiaTheme="majorEastAsia" w:hAnsiTheme="majorHAnsi" w:cstheme="majorBidi"/>
-      <w:bCs/>
-      <w:sz w:val="20"/>
-      <w:szCs w:val="20"/>
-    </w:rPr>
+      <w:ind w:firstLine="0" w:left="480" w:right="480"/>
+    </w:pPr>
   </w:style>
   <w:style w:type="paragraph" w:styleId="FootnoteText">
     <w:name w:val="Footnote Text"/>
@@ -1012,8 +1203,9 @@
     <w:semiHidden/>
     <w:unhideWhenUsed/>
   </w:style>
-  <w:style w:type="table" w:default="1" w:styleId="TableNormal">
-    <w:name w:val="Normal Table"/>
+  <w:style w:type="table" w:default="1" w:styleId="Table">
+    <w:name w:val="Table"/>
+    <w:basedOn w:val="TableNormal"/>
     <w:semiHidden/>
     <w:unhideWhenUsed/>
     <w:qFormat/>
@@ -1027,7 +1219,7 @@
       </w:tblCellMar>
     </w:tblPr>
   </w:style>
-  <w:style w:type="paragraph" w:styleId="DefinitionTerm">
+  <w:style w:type="paragraph" w:customStyle="1" w:styleId="DefinitionTerm">
     <w:name w:val="Definition Term"/>
     <w:basedOn w:val="Normal"/>
     <w:next w:val="Definition"/>
@@ -1040,39 +1232,42 @@
       <w:b/>
     </w:rPr>
   </w:style>
-  <w:style w:type="paragraph" w:styleId="Definition">
+  <w:style w:type="paragraph" w:customStyle="1" w:styleId="Definition">
     <w:name w:val="Definition"/>
     <w:basedOn w:val="Normal"/>
   </w:style>
-  <w:style w:type="paragraph" w:styleId="BodyText">
-    <w:name w:val="Body Text"/>
+  <w:style w:type="paragraph" w:styleId="Caption">
+    <w:name w:val="Caption"/>
     <w:basedOn w:val="Normal"/>
     <w:link w:val="BodyTextChar"/>
     <w:pPr>
-      <w:spacing w:after="120"/>
-    </w:pPr>
-  </w:style>
-  <w:style w:type="paragraph" w:styleId="TableCaption">
+      <w:spacing w:before="0" w:after="120"/>
+    </w:pPr>
+    <w:rPr>
+      <w:i/>
+    </w:rPr>
+  </w:style>
+  <w:style w:type="paragraph" w:customStyle="1" w:styleId="TableCaption">
     <w:name w:val="Table Caption"/>
+    <w:basedOn w:val="Caption"/>
+    <w:pPr>
+      <w:keepNext/>
+    </w:pPr>
+  </w:style>
+  <w:style w:type="paragraph" w:customStyle="1" w:styleId="ImageCaption">
+    <w:name w:val="Image Caption"/>
+    <w:basedOn w:val="Caption"/>
+  </w:style>
+  <w:style w:type="paragraph" w:customStyle="1" w:styleId="Figure">
+    <w:name w:val="Figure"/>
     <w:basedOn w:val="Normal"/>
-    <w:link w:val="BodyTextChar"/>
-    <w:pPr>
-      <w:spacing w:before="0" w:after="120"/>
-    </w:pPr>
-    <w:rPr>
-      <w:i/>
-    </w:rPr>
-  </w:style>
-  <w:style w:type="paragraph" w:styleId="ImageCaption">
-    <w:name w:val="Image Caption"/>
-    <w:basedOn w:val="Normal"/>
-    <w:link w:val="BodyTextChar"/>
-    <w:pPr>
-      <w:spacing w:before="0" w:after="120"/>
-    </w:pPr>
-    <w:rPr>
-      <w:i/>
-    </w:rPr>
+  </w:style>
+  <w:style w:type="paragraph" w:customStyle="1" w:styleId="CaptionedFigure">
+    <w:name w:val="Captioned Figure"/>
+    <w:basedOn w:val="Figure"/>
+    <w:pPr>
+      <w:keepNext/>
+    </w:pPr>
   </w:style>
   <w:style w:type="character" w:customStyle="1" w:styleId="BodyTextChar">
     <w:name w:val="Body Text Char"/>
@@ -1087,18 +1282,40 @@
       <w:sz w:val="22"/>
     </w:rPr>
   </w:style>
-  <w:style w:type="character" w:customStyle="1" w:styleId="FootnoteRef">
-    <w:name w:val="Footnote Ref"/>
+  <w:style w:type="character" w:customStyle="1" w:styleId="SectionNumber">
+    <w:name w:val="Section Number"/>
     <w:basedOn w:val="BodyTextChar"/>
+  </w:style>
+  <w:style w:type="character" w:styleId="FootnoteReference">
+    <w:name w:val="Footnote Reference"/>
+    <w:basedOn w:val="BodyTextChar"/>
     <w:rPr>
       <w:vertAlign w:val="superscript"/>
     </w:rPr>
   </w:style>
-  <w:style w:type="character" w:customStyle="1" w:styleId="Link">
-    <w:name w:val="Link"/>
+  <w:style w:type="character" w:styleId="Hyperlink">
+    <w:name w:val="Hyperlink"/>
     <w:basedOn w:val="BodyTextChar"/>
     <w:rPr>
       <w:color w:val="4F81BD" w:themeColor="accent1"/>
+    </w:rPr>
+  </w:style>
+  <w:style w:type="paragraph" w:styleId="TOCHeading">
+    <w:name w:val="TOC Heading"/>
+    <w:basedOn w:val="Heading1"/>
+    <w:next w:val="BodyText"/>
+    <w:uiPriority w:val="39"/>
+    <w:unhideWhenUsed/>
+    <w:qFormat/>
+    <w:pPr>
+      <w:spacing w:before="240" w:line="259" w:lineRule="auto"/>
+      <w:outlineLvl w:val="9"/>
+    </w:pPr>
+    <w:rPr>
+      <w:rFonts w:asciiTheme="majorHAnsi" w:eastAsiaTheme="majorEastAsia" w:hAnsiTheme="majorHAnsi" w:cstheme="majorBidi"/>
+      <w:b w:val="0"/>
+      <w:bCs w:val="0"/>
+      <w:color w:val="365F91" w:themeColor="accent1" w:themeShade="BF"/>
     </w:rPr>
   </w:style>
   <w:style w:type="paragraph" w:customStyle="1" w:styleId="SourceCode">
@@ -1145,6 +1362,13 @@
       <w:color w:val="40a070"/>
     </w:rPr>
   </w:style>
+  <w:style w:type="character" w:customStyle="1" w:styleId="ConstantTok">
+    <w:name w:val="ConstantTok"/>
+    <w:basedOn w:val="VerbatimChar"/>
+    <w:rPr>
+      <w:color w:val="880000"/>
+    </w:rPr>
+  </w:style>
   <w:style w:type="character" w:customStyle="1" w:styleId="CharTok">
     <w:name w:val="CharTok"/>
     <w:basedOn w:val="VerbatimChar"/>
@@ -1152,6 +1376,13 @@
       <w:color w:val="4070a0"/>
     </w:rPr>
   </w:style>
+  <w:style w:type="character" w:customStyle="1" w:styleId="SpecialCharTok">
+    <w:name w:val="SpecialCharTok"/>
+    <w:basedOn w:val="VerbatimChar"/>
+    <w:rPr>
+      <w:color w:val="4070a0"/>
+    </w:rPr>
+  </w:style>
   <w:style w:type="character" w:customStyle="1" w:styleId="StringTok">
     <w:name w:val="StringTok"/>
     <w:basedOn w:val="VerbatimChar"/>
@@ -1159,6 +1390,25 @@
       <w:color w:val="4070a0"/>
     </w:rPr>
   </w:style>
+  <w:style w:type="character" w:customStyle="1" w:styleId="VerbatimStringTok">
+    <w:name w:val="VerbatimStringTok"/>
+    <w:basedOn w:val="VerbatimChar"/>
+    <w:rPr>
+      <w:color w:val="4070a0"/>
+    </w:rPr>
+  </w:style>
+  <w:style w:type="character" w:customStyle="1" w:styleId="SpecialStringTok">
+    <w:name w:val="SpecialStringTok"/>
+    <w:basedOn w:val="VerbatimChar"/>
+    <w:rPr>
+      <w:color w:val="bb6688"/>
+    </w:rPr>
+  </w:style>
+  <w:style w:type="character" w:customStyle="1" w:styleId="ImportTok">
+    <w:name w:val="ImportTok"/>
+    <w:basedOn w:val="VerbatimChar"/>
+    <w:rPr/>
+  </w:style>
   <w:style w:type="character" w:customStyle="1" w:styleId="CommentTok">
     <w:name w:val="CommentTok"/>
     <w:basedOn w:val="VerbatimChar"/>
@@ -1167,6 +1417,32 @@
       <w:i/>
     </w:rPr>
   </w:style>
+  <w:style w:type="character" w:customStyle="1" w:styleId="DocumentationTok">
+    <w:name w:val="DocumentationTok"/>
+    <w:basedOn w:val="VerbatimChar"/>
+    <w:rPr>
+      <w:color w:val="ba2121"/>
+      <w:i/>
+    </w:rPr>
+  </w:style>
+  <w:style w:type="character" w:customStyle="1" w:styleId="AnnotationTok">
+    <w:name w:val="AnnotationTok"/>
+    <w:basedOn w:val="VerbatimChar"/>
+    <w:rPr>
+      <w:color w:val="60a0b0"/>
+      <w:b/>
+      <w:i/>
+    </w:rPr>
+  </w:style>
+  <w:style w:type="character" w:customStyle="1" w:styleId="CommentVarTok">
+    <w:name w:val="CommentVarTok"/>
+    <w:basedOn w:val="VerbatimChar"/>
+    <w:rPr>
+      <w:color w:val="60a0b0"/>
+      <w:b/>
+      <w:i/>
+    </w:rPr>
+  </w:style>
   <w:style w:type="character" w:customStyle="1" w:styleId="OtherTok">
     <w:name w:val="OtherTok"/>
     <w:basedOn w:val="VerbatimChar"/>
@@ -1174,6 +1450,82 @@
       <w:color w:val="007020"/>
     </w:rPr>
   </w:style>
+  <w:style w:type="character" w:customStyle="1" w:styleId="FunctionTok">
+    <w:name w:val="FunctionTok"/>
+    <w:basedOn w:val="VerbatimChar"/>
+    <w:rPr>
+      <w:color w:val="06287e"/>
+    </w:rPr>
+  </w:style>
+  <w:style w:type="character" w:customStyle="1" w:styleId="VariableTok">
+    <w:name w:val="VariableTok"/>
+    <w:basedOn w:val="VerbatimChar"/>
+    <w:rPr>
+      <w:color w:val="19177c"/>
+    </w:rPr>
+  </w:style>
+  <w:style w:type="character" w:customStyle="1" w:styleId="ControlFlowTok">
+    <w:name w:val="ControlFlowTok"/>
+    <w:basedOn w:val="VerbatimChar"/>
+    <w:rPr>
+      <w:color w:val="007020"/>
+      <w:b/>
+    </w:rPr>
+  </w:style>
+  <w:style w:type="character" w:customStyle="1" w:styleId="OperatorTok">
+    <w:name w:val="OperatorTok"/>
+    <w:basedOn w:val="VerbatimChar"/>
+    <w:rPr>
+      <w:color w:val="666666"/>
+    </w:rPr>
+  </w:style>
+  <w:style w:type="character" w:customStyle="1" w:styleId="BuiltInTok">
+    <w:name w:val="BuiltInTok"/>
+    <w:basedOn w:val="VerbatimChar"/>
+    <w:rPr/>
+  </w:style>
+  <w:style w:type="character" w:customStyle="1" w:styleId="ExtensionTok">
+    <w:name w:val="ExtensionTok"/>
+    <w:basedOn w:val="VerbatimChar"/>
+    <w:rPr/>
+  </w:style>
+  <w:style w:type="character" w:customStyle="1" w:styleId="PreprocessorTok">
+    <w:name w:val="PreprocessorTok"/>
+    <w:basedOn w:val="VerbatimChar"/>
+    <w:rPr>
+      <w:color w:val="bc7a00"/>
+    </w:rPr>
+  </w:style>
+  <w:style w:type="character" w:customStyle="1" w:styleId="AttributeTok">
+    <w:name w:val="AttributeTok"/>
+    <w:basedOn w:val="VerbatimChar"/>
+    <w:rPr>
+      <w:color w:val="7d9029"/>
+    </w:rPr>
+  </w:style>
+  <w:style w:type="character" w:customStyle="1" w:styleId="RegionMarkerTok">
+    <w:name w:val="RegionMarkerTok"/>
+    <w:basedOn w:val="VerbatimChar"/>
+    <w:rPr/>
+  </w:style>
+  <w:style w:type="character" w:customStyle="1" w:styleId="InformationTok">
+    <w:name w:val="InformationTok"/>
+    <w:basedOn w:val="VerbatimChar"/>
+    <w:rPr>
+      <w:color w:val="60a0b0"/>
+      <w:b/>
+      <w:i/>
+    </w:rPr>
+  </w:style>
+  <w:style w:type="character" w:customStyle="1" w:styleId="WarningTok">
+    <w:name w:val="WarningTok"/>
+    <w:basedOn w:val="VerbatimChar"/>
+    <w:rPr>
+      <w:color w:val="60a0b0"/>
+      <w:b/>
+      <w:i/>
+    </w:rPr>
+  </w:style>
   <w:style w:type="character" w:customStyle="1" w:styleId="AlertTok">
     <w:name w:val="AlertTok"/>
     <w:basedOn w:val="VerbatimChar"/>
@@ -1181,124 +1533,6 @@
       <w:color w:val="ff0000"/>
       <w:b/>
     </w:rPr>
-  </w:style>
-  <w:style w:type="character" w:customStyle="1" w:styleId="FunctionTok">
-    <w:name w:val="FunctionTok"/>
-    <w:basedOn w:val="VerbatimChar"/>
-    <w:rPr>
-      <w:color w:val="06287e"/>
-    </w:rPr>
-  </w:style>
-  <w:style w:type="character" w:customStyle="1" w:styleId="RegionMarkerTok">
-    <w:name w:val="RegionMarkerTok"/>
-    <w:basedOn w:val="VerbatimChar"/>
-    <w:rPr/>
-  </w:style>
-  <w:style w:type="character" w:customStyle="1" w:styleId="ErrorTok">
-    <w:name w:val="ErrorTok"/>
-    <w:basedOn w:val="VerbatimChar"/>
-    <w:rPr>
-      <w:color w:val="ff0000"/>
-      <w:b/>
-    </w:rPr>
-  </w:style>
-  <w:style w:type="character" w:customStyle="1" w:styleId="NormalTok">
-    <w:name w:val="NormalTok"/>
-    <w:basedOn w:val="VerbatimChar"/>
-    <w:rPr/>
-  </w:style>
-  <w:style w:type="paragraph" w:customStyle="1" w:styleId="SourceCode">
-    <w:name w:val="Source Code"/>
-    <w:basedOn w:val="Normal"/>
-    <w:link w:val="VerbatimChar"/>
-    <w:pPr>
-      <w:wordWrap w:val="off"/>
-    </w:pPr>
-  </w:style>
-  <w:style w:type="character" w:customStyle="1" w:styleId="KeywordTok">
-    <w:name w:val="KeywordTok"/>
-    <w:basedOn w:val="VerbatimChar"/>
-    <w:rPr>
-      <w:color w:val="007020"/>
-      <w:b/>
-    </w:rPr>
-  </w:style>
-  <w:style w:type="character" w:customStyle="1" w:styleId="DataTypeTok">
-    <w:name w:val="DataTypeTok"/>
-    <w:basedOn w:val="VerbatimChar"/>
-    <w:rPr>
-      <w:color w:val="902000"/>
-    </w:rPr>
-  </w:style>
-  <w:style w:type="character" w:customStyle="1" w:styleId="DecValTok">
-    <w:name w:val="DecValTok"/>
-    <w:basedOn w:val="VerbatimChar"/>
-    <w:rPr>
-      <w:color w:val="40a070"/>
-    </w:rPr>
-  </w:style>
-  <w:style w:type="character" w:customStyle="1" w:styleId="BaseNTok">
-    <w:name w:val="BaseNTok"/>
-    <w:basedOn w:val="VerbatimChar"/>
-    <w:rPr>
-      <w:color w:val="40a070"/>
-    </w:rPr>
-  </w:style>
-  <w:style w:type="character" w:customStyle="1" w:styleId="FloatTok">
-    <w:name w:val="FloatTok"/>
-    <w:basedOn w:val="VerbatimChar"/>
-    <w:rPr>
-      <w:color w:val="40a070"/>
-    </w:rPr>
-  </w:style>
-  <w:style w:type="character" w:customStyle="1" w:styleId="CharTok">
-    <w:name w:val="CharTok"/>
-    <w:basedOn w:val="VerbatimChar"/>
-    <w:rPr>
-      <w:color w:val="4070a0"/>
-    </w:rPr>
-  </w:style>
-  <w:style w:type="character" w:customStyle="1" w:styleId="StringTok">
-    <w:name w:val="StringTok"/>
-    <w:basedOn w:val="VerbatimChar"/>
-    <w:rPr>
-      <w:color w:val="4070a0"/>
-    </w:rPr>
-  </w:style>
-  <w:style w:type="character" w:customStyle="1" w:styleId="CommentTok">
-    <w:name w:val="CommentTok"/>
-    <w:basedOn w:val="VerbatimChar"/>
-    <w:rPr>
-      <w:color w:val="60a0b0"/>
-      <w:i/>
-    </w:rPr>
-  </w:style>
-  <w:style w:type="character" w:customStyle="1" w:styleId="OtherTok">
-    <w:name w:val="OtherTok"/>
-    <w:basedOn w:val="VerbatimChar"/>
-    <w:rPr>
-      <w:color w:val="007020"/>
-    </w:rPr>
-  </w:style>
-  <w:style w:type="character" w:customStyle="1" w:styleId="AlertTok">
-    <w:name w:val="AlertTok"/>
-    <w:basedOn w:val="VerbatimChar"/>
-    <w:rPr>
-      <w:color w:val="ff0000"/>
-      <w:b/>
-    </w:rPr>
-  </w:style>
-  <w:style w:type="character" w:customStyle="1" w:styleId="FunctionTok">
-    <w:name w:val="FunctionTok"/>
-    <w:basedOn w:val="VerbatimChar"/>
-    <w:rPr>
-      <w:color w:val="06287e"/>
-    </w:rPr>
-  </w:style>
-  <w:style w:type="character" w:customStyle="1" w:styleId="RegionMarkerTok">
-    <w:name w:val="RegionMarkerTok"/>
-    <w:basedOn w:val="VerbatimChar"/>
-    <w:rPr/>
   </w:style>
   <w:style w:type="character" w:customStyle="1" w:styleId="ErrorTok">
     <w:name w:val="ErrorTok"/>

--- a/Microcontroller-Interfacing/Exercises/overview.docx
+++ b/Microcontroller-Interfacing/Exercises/overview.docx
@@ -396,7 +396,24 @@
         <w:pStyle w:val="Compact"/>
       </w:pPr>
       <w:r>
-        <w:t xml:space="preserve">Exercise 4: Getting setup with Git – needed prior to working on the micromouse code [HTML,PDF,docx]</w:t>
+        <w:t xml:space="preserve">Exercise 4:</w:t>
+      </w:r>
+      <w:r>
+        <w:t xml:space="preserve"> </w:t>
+      </w:r>
+      <w:hyperlink r:id="rId32">
+        <w:r>
+          <w:rPr>
+            <w:rStyle w:val="Hyperlink"/>
+          </w:rPr>
+          <w:t xml:space="preserve">Version Control with Git</w:t>
+        </w:r>
+      </w:hyperlink>
+      <w:r>
+        <w:t xml:space="preserve"> </w:t>
+      </w:r>
+      <w:r>
+        <w:t xml:space="preserve">(5 marks) – needed prior to working on the micromouse code [HTML,PDF,docx]</w:t>
       </w:r>
     </w:p>
     <w:p>
@@ -404,7 +421,7 @@
         <w:pStyle w:val="FirstParagraph"/>
       </w:pPr>
       <w:r>
-        <w:t xml:space="preserve">You will work in pairs and share the various tasks required with your partner.</w:t>
+        <w:t xml:space="preserve">You would normally work in pairs and share the various tasks required with your partner, but this year, because of Covid-19, you will work on these exercises as an individual.</w:t>
       </w:r>
       <w:r>
         <w:t xml:space="preserve"> </w:t>
@@ -422,31 +439,7 @@
         <w:t xml:space="preserve"> </w:t>
       </w:r>
       <w:r>
-        <w:t xml:space="preserve">consultation. You should demonstrate each exercise to Dr Chris Jobling or Dr Tim</w:t>
-      </w:r>
-      <w:r>
-        <w:t xml:space="preserve"> </w:t>
-      </w:r>
-      <w:r>
-        <w:t xml:space="preserve">Davies when finishing it. You should also keep a record of your work in a</w:t>
-      </w:r>
-      <w:r>
-        <w:t xml:space="preserve"> </w:t>
-      </w:r>
-      <w:r>
-        <w:t xml:space="preserve">laboratory notebook and have it available for assessment, when required;</w:t>
-      </w:r>
-      <w:r>
-        <w:t xml:space="preserve"> </w:t>
-      </w:r>
-      <w:r>
-        <w:t xml:space="preserve">materials presented on loose paper (other than program listings) will not be</w:t>
-      </w:r>
-      <w:r>
-        <w:t xml:space="preserve"> </w:t>
-      </w:r>
-      <w:r>
-        <w:t xml:space="preserve">considered.</w:t>
+        <w:t xml:space="preserve">consultation. You should complete the end-of-exercise assessment, which requires you to upload upload a copy of your code, at the end of each laboratory exercise.</w:t>
       </w:r>
     </w:p>
     <w:p>
@@ -460,7 +453,7 @@
         <w:t xml:space="preserve"> </w:t>
       </w:r>
       <w:r>
-        <w:t xml:space="preserve">in the Blackboard site.</w:t>
+        <w:t xml:space="preserve">in the Canvas LMS site.</w:t>
       </w:r>
     </w:p>
     <w:p>
@@ -473,7 +466,7 @@
       <w:r>
         <w:t xml:space="preserve"> </w:t>
       </w:r>
-      <w:hyperlink r:id="rId32">
+      <w:hyperlink r:id="rId33">
         <w:r>
           <w:rPr>
             <w:rStyle w:val="Hyperlink"/>
@@ -500,7 +493,7 @@
         <w:t xml:space="preserve">repository on GitHub.</w:t>
       </w:r>
     </w:p>
-    <w:bookmarkStart w:id="33" w:name="references"/>
+    <w:bookmarkStart w:id="34" w:name="references"/>
     <w:p>
       <w:pPr>
         <w:pStyle w:val="Heading2"/>
@@ -620,7 +613,7 @@
         <w:t xml:space="preserve">2006.</w:t>
       </w:r>
     </w:p>
-    <w:bookmarkEnd w:id="33"/>
+    <w:bookmarkEnd w:id="34"/>
     <w:sectPr/>
   </w:body>
 </w:document>

--- a/Microcontroller-Interfacing/Exercises/overview.docx
+++ b/Microcontroller-Interfacing/Exercises/overview.docx
@@ -413,7 +413,7 @@
         <w:t xml:space="preserve"> </w:t>
       </w:r>
       <w:r>
-        <w:t xml:space="preserve">(5 marks) – needed prior to working on the micromouse code [HTML,PDF,docx]</w:t>
+        <w:t xml:space="preserve">(5 marks) – needed prior to working on the micromouse code.</w:t>
       </w:r>
     </w:p>
     <w:p>

--- a/Microcontroller-Interfacing/Exercises/overview.docx
+++ b/Microcontroller-Interfacing/Exercises/overview.docx
@@ -453,7 +453,21 @@
         <w:t xml:space="preserve"> </w:t>
       </w:r>
       <w:r>
-        <w:t xml:space="preserve">in the Canvas LMS site.</w:t>
+        <w:t xml:space="preserve">in the Canvas LMS course site</w:t>
+      </w:r>
+      <w:r>
+        <w:t xml:space="preserve"> </w:t>
+      </w:r>
+      <w:hyperlink r:id="rId33">
+        <w:r>
+          <w:rPr>
+            <w:rStyle w:val="Hyperlink"/>
+          </w:rPr>
+          <w:t xml:space="preserve">2021_EG-252 Group Design Exercise</w:t>
+        </w:r>
+      </w:hyperlink>
+      <w:r>
+        <w:t xml:space="preserve">.</w:t>
       </w:r>
     </w:p>
     <w:p>
@@ -466,7 +480,7 @@
       <w:r>
         <w:t xml:space="preserve"> </w:t>
       </w:r>
-      <w:hyperlink r:id="rId33">
+      <w:hyperlink r:id="rId34">
         <w:r>
           <w:rPr>
             <w:rStyle w:val="Hyperlink"/>
@@ -493,7 +507,7 @@
         <w:t xml:space="preserve">repository on GitHub.</w:t>
       </w:r>
     </w:p>
-    <w:bookmarkStart w:id="34" w:name="references"/>
+    <w:bookmarkStart w:id="35" w:name="references"/>
     <w:p>
       <w:pPr>
         <w:pStyle w:val="Heading2"/>
@@ -613,7 +627,7 @@
         <w:t xml:space="preserve">2006.</w:t>
       </w:r>
     </w:p>
-    <w:bookmarkEnd w:id="34"/>
+    <w:bookmarkEnd w:id="35"/>
     <w:sectPr/>
   </w:body>
 </w:document>
